--- a/docs/template_spec_proh.docx
+++ b/docs/template_spec_proh.docx
@@ -404,16 +404,15 @@
           <w:sz w:val="22"/>
           <w:lang w:val="ru-RU"/>
         </w:rPr>
-        <w:t xml:space="preserve">Заказчик: </w:t>
-      </w:r>
-      <w:proofErr w:type="gramStart"/>
-      <w:r>
-        <w:rPr>
-          <w:rFonts w:ascii="Aptos Light" w:hAnsi="Aptos Light"/>
+        <w:t>Заказчик</w:t>
+      </w:r>
+      <w:r>
+        <w:rPr>
+          <w:rFonts w:ascii="Aptos Light" w:hAnsi="Aptos Light" w:cstheme="minorHAnsi"/>
           <w:sz w:val="22"/>
-          <w:lang w:val="ru-RU"/>
-        </w:rPr>
-        <w:t xml:space="preserve">{{ </w:t>
+          <w:lang w:val="en-GB"/>
+        </w:rPr>
+        <w:t xml:space="preserve">: </w:t>
       </w:r>
       <w:r>
         <w:rPr>
@@ -421,24 +420,6 @@
           <w:sz w:val="22"/>
           <w:lang w:val="en-GB"/>
         </w:rPr>
-        <w:t>client</w:t>
-      </w:r>
-      <w:proofErr w:type="gramEnd"/>
-      <w:r>
-        <w:rPr>
-          <w:rFonts w:ascii="Aptos Light" w:hAnsi="Aptos Light"/>
-          <w:sz w:val="22"/>
-          <w:lang w:val="ru-RU"/>
-        </w:rPr>
-        <w:t xml:space="preserve"> }}, </w:t>
-      </w:r>
-      <w:proofErr w:type="gramStart"/>
-      <w:r>
-        <w:rPr>
-          <w:rFonts w:ascii="Aptos Light" w:hAnsi="Aptos Light"/>
-          <w:sz w:val="22"/>
-          <w:lang w:val="ru-RU"/>
-        </w:rPr>
         <w:t xml:space="preserve">{{ </w:t>
       </w:r>
       <w:r>
@@ -447,14 +428,29 @@
           <w:sz w:val="22"/>
           <w:lang w:val="en-GB"/>
         </w:rPr>
-        <w:t>phone</w:t>
-      </w:r>
-      <w:proofErr w:type="gramEnd"/>
+        <w:t>client</w:t>
+      </w:r>
       <w:r>
         <w:rPr>
           <w:rFonts w:ascii="Aptos Light" w:hAnsi="Aptos Light"/>
           <w:sz w:val="22"/>
-          <w:lang w:val="ru-RU"/>
+          <w:lang w:val="en-GB"/>
+        </w:rPr>
+        <w:t xml:space="preserve"> }}, {{ </w:t>
+      </w:r>
+      <w:r>
+        <w:rPr>
+          <w:rFonts w:ascii="Aptos Light" w:hAnsi="Aptos Light"/>
+          <w:sz w:val="22"/>
+          <w:lang w:val="en-GB"/>
+        </w:rPr>
+        <w:t>phone</w:t>
+      </w:r>
+      <w:r>
+        <w:rPr>
+          <w:rFonts w:ascii="Aptos Light" w:hAnsi="Aptos Light"/>
+          <w:sz w:val="22"/>
+          <w:lang w:val="en-GB"/>
         </w:rPr>
         <w:t xml:space="preserve"> }}</w:t>
       </w:r>
@@ -473,23 +469,24 @@
           <w:rFonts w:ascii="Aptos" w:hAnsi="Aptos"/>
           <w:szCs w:val="20"/>
         </w:rPr>
-        <w:t xml:space="preserve">{% for item in items </w:t>
-      </w:r>
-      <w:proofErr w:type="gramStart"/>
-      <w:r>
+        <w:t>{% for item in items %}</w:t>
+      </w:r>
+    </w:p>
+    <w:p>
+      <w:pPr>
+        <w:spacing w:line="259" w:lineRule="auto"/>
+        <w:ind w:left="8" w:firstLine="0"/>
         <w:rPr>
           <w:rFonts w:ascii="Aptos" w:hAnsi="Aptos"/>
           <w:szCs w:val="20"/>
         </w:rPr>
-        <w:t>%}{{ item.name</w:t>
-      </w:r>
-      <w:proofErr w:type="gramEnd"/>
+      </w:pPr>
       <w:r>
         <w:rPr>
           <w:rFonts w:ascii="Aptos" w:hAnsi="Aptos"/>
           <w:szCs w:val="20"/>
         </w:rPr>
-        <w:t xml:space="preserve"> }}</w:t>
+        <w:t>{{ item.name }}</w:t>
       </w:r>
     </w:p>
     <w:p>
@@ -500,7 +497,6 @@
           <w:lang w:val="en-GB"/>
         </w:rPr>
       </w:pPr>
-      <w:proofErr w:type="gramStart"/>
       <w:r>
         <w:rPr>
           <w:rFonts w:ascii="Aptos" w:hAnsi="Aptos"/>
@@ -514,39 +510,50 @@
           <w:rFonts w:ascii="Aptos" w:hAnsi="Aptos"/>
           <w:szCs w:val="20"/>
         </w:rPr>
-        <w:t>item</w:t>
-      </w:r>
-      <w:proofErr w:type="gramEnd"/>
+        <w:t>item.desc</w:t>
+      </w:r>
+      <w:proofErr w:type="spellEnd"/>
       <w:r>
         <w:rPr>
           <w:rFonts w:ascii="Aptos" w:hAnsi="Aptos"/>
           <w:szCs w:val="20"/>
         </w:rPr>
-        <w:t>.</w:t>
-      </w:r>
-      <w:proofErr w:type="gramStart"/>
-      <w:r>
+        <w:t xml:space="preserve"> }}</w:t>
+      </w:r>
+    </w:p>
+    <w:p>
+      <w:pPr>
         <w:rPr>
           <w:rFonts w:ascii="Aptos" w:hAnsi="Aptos"/>
-          <w:szCs w:val="20"/>
-        </w:rPr>
-        <w:t>desc</w:t>
+          <w:sz w:val="22"/>
+          <w:lang w:val="en-GB"/>
+        </w:rPr>
+      </w:pPr>
+      <w:r>
+        <w:rPr>
+          <w:rFonts w:ascii="Aptos" w:hAnsi="Aptos"/>
+          <w:sz w:val="22"/>
+          <w:lang w:val="en-GB"/>
+        </w:rPr>
+        <w:t xml:space="preserve">{% </w:t>
+      </w:r>
+      <w:proofErr w:type="spellStart"/>
+      <w:r>
+        <w:rPr>
+          <w:rFonts w:ascii="Aptos" w:hAnsi="Aptos"/>
+          <w:sz w:val="22"/>
+          <w:lang w:val="en-GB"/>
+        </w:rPr>
+        <w:t>endfor</w:t>
       </w:r>
       <w:proofErr w:type="spellEnd"/>
       <w:r>
         <w:rPr>
           <w:rFonts w:ascii="Aptos" w:hAnsi="Aptos"/>
-          <w:szCs w:val="20"/>
-        </w:rPr>
-        <w:t xml:space="preserve"> }</w:t>
-      </w:r>
-      <w:proofErr w:type="gramEnd"/>
-      <w:r>
-        <w:rPr>
-          <w:rFonts w:ascii="Aptos" w:hAnsi="Aptos"/>
-          <w:szCs w:val="20"/>
-        </w:rPr>
-        <w:t>}</w:t>
+          <w:sz w:val="22"/>
+          <w:lang w:val="en-GB"/>
+        </w:rPr>
+        <w:t xml:space="preserve"> %}</w:t>
       </w:r>
     </w:p>
     <w:p>
@@ -582,6 +589,16 @@
               <w:ind w:left="0" w:hanging="284"/>
               <w:rPr>
                 <w:rFonts w:ascii="Aptos" w:hAnsi="Aptos"/>
+                <w:lang w:val="en-GB"/>
+              </w:rPr>
+            </w:pPr>
+          </w:p>
+          <w:p>
+            <w:pPr>
+              <w:ind w:left="0" w:hanging="284"/>
+              <w:rPr>
+                <w:rFonts w:ascii="Aptos" w:hAnsi="Aptos"/>
+                <w:lang w:val="en-GB"/>
               </w:rPr>
             </w:pPr>
           </w:p>
@@ -595,6 +612,7 @@
               <w:ind w:left="0" w:hanging="705"/>
               <w:rPr>
                 <w:rFonts w:ascii="Aptos" w:hAnsi="Aptos"/>
+                <w:lang w:val="en-US"/>
               </w:rPr>
             </w:pPr>
           </w:p>
@@ -1741,7 +1759,6 @@
   <w:style w:type="character" w:default="1" w:styleId="a0">
     <w:name w:val="Default Paragraph Font"/>
     <w:uiPriority w:val="1"/>
-    <w:semiHidden/>
     <w:unhideWhenUsed/>
   </w:style>
   <w:style w:type="table" w:default="1" w:styleId="a1">
